--- a/Critical reflection_PersonalPortofolio3.docx
+++ b/Critical reflection_PersonalPortofolio3.docx
@@ -60,15 +60,13 @@
         <w:t>couldn’t</w:t>
       </w:r>
       <w:r>
-        <w:t xml:space="preserve"> do </w:t>
-      </w:r>
-      <w:proofErr w:type="gramStart"/>
-      <w:r>
-        <w:t>all of</w:t>
-      </w:r>
-      <w:proofErr w:type="gramEnd"/>
-      <w:r>
-        <w:t xml:space="preserve"> my learning goals</w:t>
+        <w:t xml:space="preserve"> </w:t>
+      </w:r>
+      <w:r>
+        <w:t>finish</w:t>
+      </w:r>
+      <w:r>
+        <w:t xml:space="preserve"> all of my learning goals</w:t>
       </w:r>
       <w:r>
         <w:t>. This is because I underestimated the project and thought it would be easier</w:t>
@@ -273,23 +271,7 @@
     </w:p>
     <w:p>
       <w:r>
-        <w:t xml:space="preserve">I achieved </w:t>
-      </w:r>
-      <w:proofErr w:type="gramStart"/>
-      <w:r>
-        <w:t>all of</w:t>
-      </w:r>
-      <w:proofErr w:type="gramEnd"/>
-      <w:r>
-        <w:t xml:space="preserve"> my learning goals except for the last one. I was able to make Delaunay triangulation (2D), but I </w:t>
-      </w:r>
-      <w:proofErr w:type="gramStart"/>
-      <w:r>
-        <w:t>wasn’t able to</w:t>
-      </w:r>
-      <w:proofErr w:type="gramEnd"/>
-      <w:r>
-        <w:t xml:space="preserve"> make Delaunay tetrahedralization (3D).</w:t>
+        <w:t>I achieved all of my learning goals except for the last one. I was able to make Delaunay triangulation (2D), but I wasn’t able to make Delaunay tetrahedralization (3D).</w:t>
       </w:r>
     </w:p>
     <w:p>
